--- a/Homework/Homework - 3/Homework - 3.docx
+++ b/Homework/Homework - 3/Homework - 3.docx
@@ -4,10 +4,11 @@
   <w:body>
     <w:p>
       <w:pPr>
+        <w:pStyle w:val="NormalWeb"/>
         <w:shd w:val="clear" w:color="auto" w:fill="FFFFFF"/>
-        <w:spacing w:before="180" w:after="240" w:line="240" w:lineRule="auto"/>
-        <w:rPr>
-          <w:rFonts w:ascii="Helvetica" w:eastAsia="Times New Roman" w:hAnsi="Helvetica" w:cs="Helvetica"/>
+        <w:spacing w:before="180" w:beforeAutospacing="0" w:after="180" w:afterAutospacing="0"/>
+        <w:rPr>
+          <w:rFonts w:ascii="Helvetica" w:hAnsi="Helvetica" w:cs="Helvetica"/>
           <w:color w:val="2D3B45"/>
           <w:sz w:val="20"/>
           <w:szCs w:val="20"/>
@@ -15,42 +16,251 @@
       </w:pPr>
       <w:r>
         <w:rPr>
-          <w:rFonts w:ascii="Helvetica" w:eastAsia="Times New Roman" w:hAnsi="Helvetica" w:cs="Helvetica"/>
-          <w:color w:val="2D3B45"/>
-          <w:sz w:val="20"/>
-          <w:szCs w:val="20"/>
-        </w:rPr>
-        <w:t>In this assignment, you will have to write a python program to implement Caesar Encryption and Decryption functions that we have started in the class. The Encrypted and Decrypted string MUST be in Uppercase irrespective of the case of input provided. Make sure to cover the basic test cases for complete points. White spaces MUST be ignored during Encryption &amp; Decryption. </w:t>
+          <w:rFonts w:ascii="Helvetica" w:hAnsi="Helvetica" w:cs="Helvetica"/>
+          <w:color w:val="2D3B45"/>
+          <w:sz w:val="20"/>
+          <w:szCs w:val="20"/>
+        </w:rPr>
+        <w:t>In this assignment, you need to write a python program to implement Feistel encryption and decryption functions that we started in class. We have limited the scope to only 16 bytes long byte-sequence for this homework, so you won't have to worry about breaking a stream of bytes into 16 bytes each.</w:t>
       </w:r>
     </w:p>
     <w:p>
       <w:pPr>
+        <w:pStyle w:val="NormalWeb"/>
         <w:shd w:val="clear" w:color="auto" w:fill="FFFFFF"/>
-        <w:spacing w:before="90" w:after="90" w:line="240" w:lineRule="auto"/>
-        <w:outlineLvl w:val="2"/>
-        <w:rPr>
-          <w:rFonts w:ascii="Helvetica" w:eastAsia="Times New Roman" w:hAnsi="Helvetica" w:cs="Helvetica"/>
-          <w:color w:val="2D3B45"/>
-          <w:sz w:val="36"/>
-          <w:szCs w:val="36"/>
+        <w:spacing w:before="0" w:beforeAutospacing="0" w:after="0" w:afterAutospacing="0"/>
+        <w:rPr>
+          <w:rFonts w:ascii="Helvetica" w:hAnsi="Helvetica" w:cs="Helvetica"/>
+          <w:color w:val="2D3B45"/>
+          <w:sz w:val="20"/>
+          <w:szCs w:val="20"/>
         </w:rPr>
       </w:pPr>
       <w:r>
         <w:rPr>
-          <w:rFonts w:ascii="Helvetica" w:eastAsia="Times New Roman" w:hAnsi="Helvetica" w:cs="Helvetica"/>
-          <w:color w:val="2D3B45"/>
-          <w:sz w:val="36"/>
-          <w:szCs w:val="36"/>
-        </w:rPr>
-        <w:t>You MUST:</w:t>
+          <w:rFonts w:ascii="Helvetica" w:hAnsi="Helvetica" w:cs="Helvetica"/>
+          <w:color w:val="2D3B45"/>
+          <w:sz w:val="20"/>
+          <w:szCs w:val="20"/>
+        </w:rPr>
+        <w:t>Three functions </w:t>
+      </w:r>
+      <w:proofErr w:type="spellStart"/>
+      <w:r>
+        <w:rPr>
+          <w:rStyle w:val="Strong"/>
+          <w:rFonts w:ascii="Helvetica" w:hAnsi="Helvetica" w:cs="Helvetica"/>
+          <w:color w:val="2D3B45"/>
+          <w:sz w:val="20"/>
+          <w:szCs w:val="20"/>
+        </w:rPr>
+        <w:t>xor</w:t>
+      </w:r>
+      <w:proofErr w:type="spellEnd"/>
+      <w:r>
+        <w:rPr>
+          <w:rFonts w:ascii="Helvetica" w:hAnsi="Helvetica" w:cs="Helvetica"/>
+          <w:color w:val="2D3B45"/>
+          <w:sz w:val="20"/>
+          <w:szCs w:val="20"/>
+        </w:rPr>
+        <w:t>, </w:t>
+      </w:r>
+      <w:r>
+        <w:rPr>
+          <w:rStyle w:val="Strong"/>
+          <w:rFonts w:ascii="Helvetica" w:hAnsi="Helvetica" w:cs="Helvetica"/>
+          <w:color w:val="2D3B45"/>
+          <w:sz w:val="20"/>
+          <w:szCs w:val="20"/>
+        </w:rPr>
+        <w:t>F</w:t>
+      </w:r>
+      <w:r>
+        <w:rPr>
+          <w:rFonts w:ascii="Helvetica" w:hAnsi="Helvetica" w:cs="Helvetica"/>
+          <w:color w:val="2D3B45"/>
+          <w:sz w:val="20"/>
+          <w:szCs w:val="20"/>
+        </w:rPr>
+        <w:t>, and </w:t>
+      </w:r>
+      <w:proofErr w:type="spellStart"/>
+      <w:r>
+        <w:rPr>
+          <w:rStyle w:val="Strong"/>
+          <w:rFonts w:ascii="Helvetica" w:hAnsi="Helvetica" w:cs="Helvetica"/>
+          <w:color w:val="2D3B45"/>
+          <w:sz w:val="20"/>
+          <w:szCs w:val="20"/>
+        </w:rPr>
+        <w:t>gen_keylist</w:t>
+      </w:r>
+      <w:proofErr w:type="spellEnd"/>
+      <w:r>
+        <w:rPr>
+          <w:rStyle w:val="Strong"/>
+          <w:rFonts w:ascii="Helvetica" w:hAnsi="Helvetica" w:cs="Helvetica"/>
+          <w:color w:val="2D3B45"/>
+          <w:sz w:val="20"/>
+          <w:szCs w:val="20"/>
+        </w:rPr>
+        <w:t> </w:t>
+      </w:r>
+      <w:r>
+        <w:rPr>
+          <w:rFonts w:ascii="Helvetica" w:hAnsi="Helvetica" w:cs="Helvetica"/>
+          <w:color w:val="2D3B45"/>
+          <w:sz w:val="20"/>
+          <w:szCs w:val="20"/>
+        </w:rPr>
+        <w:t>have been provided to you that are ready to use as they are. There are 3 more functions named </w:t>
+      </w:r>
+      <w:proofErr w:type="spellStart"/>
+      <w:r>
+        <w:rPr>
+          <w:rStyle w:val="Strong"/>
+          <w:rFonts w:ascii="Helvetica" w:hAnsi="Helvetica" w:cs="Helvetica"/>
+          <w:color w:val="2D3B45"/>
+          <w:sz w:val="20"/>
+          <w:szCs w:val="20"/>
+        </w:rPr>
+        <w:t>feistel_block</w:t>
+      </w:r>
+      <w:proofErr w:type="spellEnd"/>
+      <w:r>
+        <w:rPr>
+          <w:rFonts w:ascii="Helvetica" w:hAnsi="Helvetica" w:cs="Helvetica"/>
+          <w:color w:val="2D3B45"/>
+          <w:sz w:val="20"/>
+          <w:szCs w:val="20"/>
+        </w:rPr>
+        <w:t>, </w:t>
+      </w:r>
+      <w:proofErr w:type="spellStart"/>
+      <w:r>
+        <w:rPr>
+          <w:rStyle w:val="Strong"/>
+          <w:rFonts w:ascii="Helvetica" w:hAnsi="Helvetica" w:cs="Helvetica"/>
+          <w:color w:val="2D3B45"/>
+          <w:sz w:val="20"/>
+          <w:szCs w:val="20"/>
+        </w:rPr>
+        <w:t>feistel_enc</w:t>
+      </w:r>
+      <w:proofErr w:type="spellEnd"/>
+      <w:r>
+        <w:rPr>
+          <w:rFonts w:ascii="Helvetica" w:hAnsi="Helvetica" w:cs="Helvetica"/>
+          <w:color w:val="2D3B45"/>
+          <w:sz w:val="20"/>
+          <w:szCs w:val="20"/>
+        </w:rPr>
+        <w:t>, and </w:t>
+      </w:r>
+      <w:proofErr w:type="spellStart"/>
+      <w:r>
+        <w:rPr>
+          <w:rStyle w:val="Strong"/>
+          <w:rFonts w:ascii="Helvetica" w:hAnsi="Helvetica" w:cs="Helvetica"/>
+          <w:color w:val="2D3B45"/>
+          <w:sz w:val="20"/>
+          <w:szCs w:val="20"/>
+        </w:rPr>
+        <w:t>feistel_dec</w:t>
+      </w:r>
+      <w:proofErr w:type="spellEnd"/>
+      <w:r>
+        <w:rPr>
+          <w:rStyle w:val="Strong"/>
+          <w:rFonts w:ascii="Helvetica" w:hAnsi="Helvetica" w:cs="Helvetica"/>
+          <w:color w:val="2D3B45"/>
+          <w:sz w:val="20"/>
+          <w:szCs w:val="20"/>
+        </w:rPr>
+        <w:t>, </w:t>
+      </w:r>
+      <w:r>
+        <w:rPr>
+          <w:rFonts w:ascii="Helvetica" w:hAnsi="Helvetica" w:cs="Helvetica"/>
+          <w:color w:val="2D3B45"/>
+          <w:sz w:val="20"/>
+          <w:szCs w:val="20"/>
+        </w:rPr>
+        <w:t>with their skeleton already present in the </w:t>
+      </w:r>
+      <w:hyperlink r:id="rId4" w:tgtFrame="_blank" w:history="1">
+        <w:r>
+          <w:rPr>
+            <w:rStyle w:val="Hyperlink"/>
+            <w:rFonts w:ascii="Helvetica" w:hAnsi="Helvetica" w:cs="Helvetica"/>
+            <w:sz w:val="20"/>
+            <w:szCs w:val="20"/>
+          </w:rPr>
+          <w:t>python notebook</w:t>
+        </w:r>
+      </w:hyperlink>
+      <w:hyperlink r:id="rId5" w:history="1">
+        <w:r>
+          <w:rPr>
+            <w:rStyle w:val="Hyperlink"/>
+            <w:rFonts w:ascii="Helvetica" w:hAnsi="Helvetica" w:cs="Helvetica"/>
+            <w:sz w:val="20"/>
+            <w:szCs w:val="20"/>
+          </w:rPr>
+          <w:t>  </w:t>
+        </w:r>
+        <w:r>
+          <w:rPr>
+            <w:rStyle w:val="screenreader-only"/>
+            <w:rFonts w:ascii="Helvetica" w:hAnsi="Helvetica" w:cs="Helvetica"/>
+            <w:color w:val="0000FF"/>
+            <w:sz w:val="20"/>
+            <w:szCs w:val="20"/>
+            <w:bdr w:val="none" w:sz="0" w:space="0" w:color="auto" w:frame="1"/>
+          </w:rPr>
+          <w:t xml:space="preserve">Download python </w:t>
+        </w:r>
+        <w:proofErr w:type="spellStart"/>
+        <w:r>
+          <w:rPr>
+            <w:rStyle w:val="screenreader-only"/>
+            <w:rFonts w:ascii="Helvetica" w:hAnsi="Helvetica" w:cs="Helvetica"/>
+            <w:color w:val="0000FF"/>
+            <w:sz w:val="20"/>
+            <w:szCs w:val="20"/>
+            <w:bdr w:val="none" w:sz="0" w:space="0" w:color="auto" w:frame="1"/>
+          </w:rPr>
+          <w:t>notebook</w:t>
+        </w:r>
+      </w:hyperlink>
+      <w:r>
+        <w:rPr>
+          <w:rFonts w:ascii="Helvetica" w:hAnsi="Helvetica" w:cs="Helvetica"/>
+          <w:color w:val="2D3B45"/>
+          <w:sz w:val="20"/>
+          <w:szCs w:val="20"/>
+        </w:rPr>
+        <w:t>we</w:t>
+      </w:r>
+      <w:proofErr w:type="spellEnd"/>
+      <w:r>
+        <w:rPr>
+          <w:rFonts w:ascii="Helvetica" w:hAnsi="Helvetica" w:cs="Helvetica"/>
+          <w:color w:val="2D3B45"/>
+          <w:sz w:val="20"/>
+          <w:szCs w:val="20"/>
+        </w:rPr>
+        <w:t xml:space="preserve"> started in class. </w:t>
       </w:r>
     </w:p>
     <w:p>
       <w:pPr>
+        <w:pStyle w:val="NormalWeb"/>
         <w:shd w:val="clear" w:color="auto" w:fill="FFFFFF"/>
-        <w:spacing w:before="180" w:after="180" w:line="240" w:lineRule="auto"/>
-        <w:rPr>
-          <w:rFonts w:ascii="Helvetica" w:eastAsia="Times New Roman" w:hAnsi="Helvetica" w:cs="Helvetica"/>
+        <w:spacing w:before="180" w:beforeAutospacing="0" w:after="180" w:afterAutospacing="0"/>
+        <w:rPr>
+          <w:rFonts w:ascii="Helvetica" w:hAnsi="Helvetica" w:cs="Helvetica"/>
           <w:color w:val="2D3B45"/>
           <w:sz w:val="20"/>
           <w:szCs w:val="20"/>
@@ -58,409 +268,107 @@
       </w:pPr>
       <w:r>
         <w:rPr>
-          <w:rFonts w:ascii="Helvetica" w:eastAsia="Times New Roman" w:hAnsi="Helvetica" w:cs="Helvetica"/>
-          <w:color w:val="2D3B45"/>
-          <w:sz w:val="20"/>
-          <w:szCs w:val="20"/>
-        </w:rPr>
-        <w:t>1. Have a global variable named "UID" that should have your University ID in integer. e.g., UID = 1234</w:t>
-      </w:r>
-      <w:r>
-        <w:rPr>
-          <w:rFonts w:ascii="Helvetica" w:eastAsia="Times New Roman" w:hAnsi="Helvetica" w:cs="Helvetica"/>
-          <w:color w:val="2D3B45"/>
-          <w:sz w:val="20"/>
-          <w:szCs w:val="20"/>
-        </w:rPr>
-        <w:br/>
-      </w:r>
-      <w:r>
-        <w:rPr>
-          <w:rFonts w:ascii="Helvetica" w:eastAsia="Times New Roman" w:hAnsi="Helvetica" w:cs="Helvetica"/>
-          <w:color w:val="2D3B45"/>
-          <w:sz w:val="20"/>
-          <w:szCs w:val="20"/>
-        </w:rPr>
-        <w:br/>
-        <w:t>2. Have a global variable named "</w:t>
-      </w:r>
-      <w:proofErr w:type="spellStart"/>
-      <w:r>
-        <w:rPr>
-          <w:rFonts w:ascii="Helvetica" w:eastAsia="Times New Roman" w:hAnsi="Helvetica" w:cs="Helvetica"/>
-          <w:color w:val="2D3B45"/>
-          <w:sz w:val="20"/>
-          <w:szCs w:val="20"/>
-        </w:rPr>
-        <w:t>Last_Name</w:t>
-      </w:r>
-      <w:proofErr w:type="spellEnd"/>
-      <w:r>
-        <w:rPr>
-          <w:rFonts w:ascii="Helvetica" w:eastAsia="Times New Roman" w:hAnsi="Helvetica" w:cs="Helvetica"/>
-          <w:color w:val="2D3B45"/>
-          <w:sz w:val="20"/>
-          <w:szCs w:val="20"/>
-        </w:rPr>
-        <w:t xml:space="preserve">" that should have your last name (as in Canvas) as a string. e.g., </w:t>
-      </w:r>
-      <w:proofErr w:type="spellStart"/>
-      <w:r>
-        <w:rPr>
-          <w:rFonts w:ascii="Helvetica" w:eastAsia="Times New Roman" w:hAnsi="Helvetica" w:cs="Helvetica"/>
-          <w:color w:val="2D3B45"/>
-          <w:sz w:val="20"/>
-          <w:szCs w:val="20"/>
-        </w:rPr>
-        <w:t>Last_Name</w:t>
-      </w:r>
-      <w:proofErr w:type="spellEnd"/>
-      <w:r>
-        <w:rPr>
-          <w:rFonts w:ascii="Helvetica" w:eastAsia="Times New Roman" w:hAnsi="Helvetica" w:cs="Helvetica"/>
-          <w:color w:val="2D3B45"/>
-          <w:sz w:val="20"/>
-          <w:szCs w:val="20"/>
-        </w:rPr>
-        <w:t xml:space="preserve"> = 'Last'</w:t>
-      </w:r>
-      <w:r>
-        <w:rPr>
-          <w:rFonts w:ascii="Helvetica" w:eastAsia="Times New Roman" w:hAnsi="Helvetica" w:cs="Helvetica"/>
-          <w:color w:val="2D3B45"/>
-          <w:sz w:val="20"/>
-          <w:szCs w:val="20"/>
-        </w:rPr>
-        <w:br/>
-      </w:r>
-      <w:r>
-        <w:rPr>
-          <w:rFonts w:ascii="Helvetica" w:eastAsia="Times New Roman" w:hAnsi="Helvetica" w:cs="Helvetica"/>
-          <w:color w:val="2D3B45"/>
-          <w:sz w:val="20"/>
-          <w:szCs w:val="20"/>
-        </w:rPr>
-        <w:br/>
-        <w:t>3. Have a global variable named "</w:t>
-      </w:r>
-      <w:proofErr w:type="spellStart"/>
-      <w:r>
-        <w:rPr>
-          <w:rFonts w:ascii="Helvetica" w:eastAsia="Times New Roman" w:hAnsi="Helvetica" w:cs="Helvetica"/>
-          <w:color w:val="2D3B45"/>
-          <w:sz w:val="20"/>
-          <w:szCs w:val="20"/>
-        </w:rPr>
-        <w:t>First_Name</w:t>
-      </w:r>
-      <w:proofErr w:type="spellEnd"/>
-      <w:r>
-        <w:rPr>
-          <w:rFonts w:ascii="Helvetica" w:eastAsia="Times New Roman" w:hAnsi="Helvetica" w:cs="Helvetica"/>
-          <w:color w:val="2D3B45"/>
-          <w:sz w:val="20"/>
-          <w:szCs w:val="20"/>
-        </w:rPr>
-        <w:t xml:space="preserve">" that should have your first name (as in Canvas) as a string. e.g., </w:t>
-      </w:r>
-      <w:proofErr w:type="spellStart"/>
-      <w:r>
-        <w:rPr>
-          <w:rFonts w:ascii="Helvetica" w:eastAsia="Times New Roman" w:hAnsi="Helvetica" w:cs="Helvetica"/>
-          <w:color w:val="2D3B45"/>
-          <w:sz w:val="20"/>
-          <w:szCs w:val="20"/>
-        </w:rPr>
-        <w:t>First_Name</w:t>
-      </w:r>
-      <w:proofErr w:type="spellEnd"/>
-      <w:r>
-        <w:rPr>
-          <w:rFonts w:ascii="Helvetica" w:eastAsia="Times New Roman" w:hAnsi="Helvetica" w:cs="Helvetica"/>
-          <w:color w:val="2D3B45"/>
-          <w:sz w:val="20"/>
-          <w:szCs w:val="20"/>
-        </w:rPr>
-        <w:t xml:space="preserve"> = 'First'</w:t>
-      </w:r>
-      <w:r>
-        <w:rPr>
-          <w:rFonts w:ascii="Helvetica" w:eastAsia="Times New Roman" w:hAnsi="Helvetica" w:cs="Helvetica"/>
-          <w:color w:val="2D3B45"/>
-          <w:sz w:val="20"/>
-          <w:szCs w:val="20"/>
-        </w:rPr>
-        <w:br/>
-      </w:r>
-      <w:r>
-        <w:rPr>
-          <w:rFonts w:ascii="Helvetica" w:eastAsia="Times New Roman" w:hAnsi="Helvetica" w:cs="Helvetica"/>
-          <w:color w:val="2D3B45"/>
-          <w:sz w:val="20"/>
-          <w:szCs w:val="20"/>
-        </w:rPr>
-        <w:br/>
-        <w:t>4. Have a function with the name "</w:t>
-      </w:r>
-      <w:proofErr w:type="spellStart"/>
-      <w:r>
-        <w:rPr>
-          <w:rFonts w:ascii="Helvetica" w:eastAsia="Times New Roman" w:hAnsi="Helvetica" w:cs="Helvetica"/>
-          <w:color w:val="2D3B45"/>
-          <w:sz w:val="20"/>
-          <w:szCs w:val="20"/>
-        </w:rPr>
-        <w:t>caesar_str_enc</w:t>
-      </w:r>
-      <w:proofErr w:type="spellEnd"/>
-      <w:r>
-        <w:rPr>
-          <w:rFonts w:ascii="Helvetica" w:eastAsia="Times New Roman" w:hAnsi="Helvetica" w:cs="Helvetica"/>
-          <w:color w:val="2D3B45"/>
-          <w:sz w:val="20"/>
-          <w:szCs w:val="20"/>
-        </w:rPr>
-        <w:t xml:space="preserve">" that accepts a string as its first argument and an integer as its second argument and returns a string. e.g., function call: </w:t>
-      </w:r>
-      <w:proofErr w:type="spellStart"/>
-      <w:r>
-        <w:rPr>
-          <w:rFonts w:ascii="Helvetica" w:eastAsia="Times New Roman" w:hAnsi="Helvetica" w:cs="Helvetica"/>
-          <w:color w:val="2D3B45"/>
-          <w:sz w:val="20"/>
-          <w:szCs w:val="20"/>
-        </w:rPr>
-        <w:t>caesar_str_</w:t>
-      </w:r>
-      <w:proofErr w:type="gramStart"/>
-      <w:r>
-        <w:rPr>
-          <w:rFonts w:ascii="Helvetica" w:eastAsia="Times New Roman" w:hAnsi="Helvetica" w:cs="Helvetica"/>
-          <w:color w:val="2D3B45"/>
-          <w:sz w:val="20"/>
-          <w:szCs w:val="20"/>
-        </w:rPr>
-        <w:t>enc</w:t>
-      </w:r>
-      <w:proofErr w:type="spellEnd"/>
-      <w:r>
-        <w:rPr>
-          <w:rFonts w:ascii="Helvetica" w:eastAsia="Times New Roman" w:hAnsi="Helvetica" w:cs="Helvetica"/>
-          <w:color w:val="2D3B45"/>
-          <w:sz w:val="20"/>
-          <w:szCs w:val="20"/>
-        </w:rPr>
-        <w:t>(</w:t>
-      </w:r>
-      <w:proofErr w:type="gramEnd"/>
-      <w:r>
-        <w:rPr>
-          <w:rFonts w:ascii="Helvetica" w:eastAsia="Times New Roman" w:hAnsi="Helvetica" w:cs="Helvetica"/>
-          <w:color w:val="2D3B45"/>
-          <w:sz w:val="20"/>
-          <w:szCs w:val="20"/>
-        </w:rPr>
-        <w:t>'A TEST SENTENCE',2) should return a string 'CVGUVUGPVGPEG'</w:t>
-      </w:r>
-      <w:r>
-        <w:rPr>
-          <w:rFonts w:ascii="Helvetica" w:eastAsia="Times New Roman" w:hAnsi="Helvetica" w:cs="Helvetica"/>
-          <w:color w:val="2D3B45"/>
-          <w:sz w:val="20"/>
-          <w:szCs w:val="20"/>
-        </w:rPr>
-        <w:br/>
-      </w:r>
-      <w:r>
-        <w:rPr>
-          <w:rFonts w:ascii="Helvetica" w:eastAsia="Times New Roman" w:hAnsi="Helvetica" w:cs="Helvetica"/>
-          <w:color w:val="2D3B45"/>
-          <w:sz w:val="20"/>
-          <w:szCs w:val="20"/>
-        </w:rPr>
-        <w:br/>
-        <w:t>5. Have a function with the name "</w:t>
-      </w:r>
-      <w:proofErr w:type="spellStart"/>
-      <w:r>
-        <w:rPr>
-          <w:rFonts w:ascii="Helvetica" w:eastAsia="Times New Roman" w:hAnsi="Helvetica" w:cs="Helvetica"/>
-          <w:color w:val="2D3B45"/>
-          <w:sz w:val="20"/>
-          <w:szCs w:val="20"/>
-        </w:rPr>
-        <w:t>caesar_str_dec</w:t>
-      </w:r>
-      <w:proofErr w:type="spellEnd"/>
-      <w:r>
-        <w:rPr>
-          <w:rFonts w:ascii="Helvetica" w:eastAsia="Times New Roman" w:hAnsi="Helvetica" w:cs="Helvetica"/>
-          <w:color w:val="2D3B45"/>
-          <w:sz w:val="20"/>
-          <w:szCs w:val="20"/>
-        </w:rPr>
-        <w:t xml:space="preserve">" that accepts a string as its first argument and an integer as its second argument and returns a string. e.g., function call: </w:t>
-      </w:r>
-      <w:proofErr w:type="spellStart"/>
-      <w:r>
-        <w:rPr>
-          <w:rFonts w:ascii="Helvetica" w:eastAsia="Times New Roman" w:hAnsi="Helvetica" w:cs="Helvetica"/>
-          <w:color w:val="2D3B45"/>
-          <w:sz w:val="20"/>
-          <w:szCs w:val="20"/>
-        </w:rPr>
-        <w:t>caesar_str_dec</w:t>
-      </w:r>
-      <w:proofErr w:type="spellEnd"/>
-      <w:r>
-        <w:rPr>
-          <w:rFonts w:ascii="Helvetica" w:eastAsia="Times New Roman" w:hAnsi="Helvetica" w:cs="Helvetica"/>
-          <w:color w:val="2D3B45"/>
-          <w:sz w:val="20"/>
-          <w:szCs w:val="20"/>
-        </w:rPr>
-        <w:t>('CVGUVUGPVGPEG',2) should return a string 'ATESTSENTENCE'</w:t>
-      </w:r>
-      <w:r>
-        <w:rPr>
-          <w:rFonts w:ascii="Helvetica" w:eastAsia="Times New Roman" w:hAnsi="Helvetica" w:cs="Helvetica"/>
-          <w:color w:val="2D3B45"/>
-          <w:sz w:val="20"/>
-          <w:szCs w:val="20"/>
-        </w:rPr>
-        <w:br/>
-      </w:r>
-      <w:r>
-        <w:rPr>
-          <w:rFonts w:ascii="Helvetica" w:eastAsia="Times New Roman" w:hAnsi="Helvetica" w:cs="Helvetica"/>
-          <w:color w:val="2D3B45"/>
-          <w:sz w:val="20"/>
-          <w:szCs w:val="20"/>
-        </w:rPr>
-        <w:br/>
-        <w:t>6. Submit only a .</w:t>
-      </w:r>
-      <w:proofErr w:type="spellStart"/>
-      <w:r>
-        <w:rPr>
-          <w:rFonts w:ascii="Helvetica" w:eastAsia="Times New Roman" w:hAnsi="Helvetica" w:cs="Helvetica"/>
-          <w:color w:val="2D3B45"/>
-          <w:sz w:val="20"/>
-          <w:szCs w:val="20"/>
-        </w:rPr>
-        <w:t>py</w:t>
-      </w:r>
-      <w:proofErr w:type="spellEnd"/>
-      <w:r>
-        <w:rPr>
-          <w:rFonts w:ascii="Helvetica" w:eastAsia="Times New Roman" w:hAnsi="Helvetica" w:cs="Helvetica"/>
-          <w:color w:val="2D3B45"/>
-          <w:sz w:val="20"/>
-          <w:szCs w:val="20"/>
-        </w:rPr>
-        <w:t xml:space="preserve"> file and NOT </w:t>
-      </w:r>
-      <w:proofErr w:type="gramStart"/>
-      <w:r>
-        <w:rPr>
-          <w:rFonts w:ascii="Helvetica" w:eastAsia="Times New Roman" w:hAnsi="Helvetica" w:cs="Helvetica"/>
-          <w:color w:val="2D3B45"/>
-          <w:sz w:val="20"/>
-          <w:szCs w:val="20"/>
-        </w:rPr>
-        <w:t>a .</w:t>
-      </w:r>
-      <w:proofErr w:type="spellStart"/>
-      <w:r>
-        <w:rPr>
-          <w:rFonts w:ascii="Helvetica" w:eastAsia="Times New Roman" w:hAnsi="Helvetica" w:cs="Helvetica"/>
-          <w:color w:val="2D3B45"/>
-          <w:sz w:val="20"/>
-          <w:szCs w:val="20"/>
-        </w:rPr>
-        <w:t>ipynb</w:t>
-      </w:r>
-      <w:proofErr w:type="spellEnd"/>
-      <w:proofErr w:type="gramEnd"/>
-      <w:r>
-        <w:rPr>
-          <w:rFonts w:ascii="Helvetica" w:eastAsia="Times New Roman" w:hAnsi="Helvetica" w:cs="Helvetica"/>
-          <w:color w:val="2D3B45"/>
-          <w:sz w:val="20"/>
-          <w:szCs w:val="20"/>
-        </w:rPr>
-        <w:t xml:space="preserve"> file on canvas.</w:t>
+          <w:rFonts w:ascii="Helvetica" w:hAnsi="Helvetica" w:cs="Helvetica"/>
+          <w:color w:val="2D3B45"/>
+          <w:sz w:val="20"/>
+          <w:szCs w:val="20"/>
+        </w:rPr>
+        <w:t>Please read this complete description to make sure your program satisfies all the requirements.</w:t>
       </w:r>
     </w:p>
     <w:p>
       <w:pPr>
+        <w:pStyle w:val="Heading3"/>
         <w:shd w:val="clear" w:color="auto" w:fill="FFFFFF"/>
-        <w:spacing w:before="180" w:after="180" w:line="240" w:lineRule="auto"/>
-        <w:rPr>
-          <w:rFonts w:ascii="Helvetica" w:eastAsia="Times New Roman" w:hAnsi="Helvetica" w:cs="Helvetica"/>
-          <w:color w:val="2D3B45"/>
-          <w:sz w:val="20"/>
-          <w:szCs w:val="20"/>
+        <w:spacing w:before="90" w:beforeAutospacing="0" w:after="90" w:afterAutospacing="0"/>
+        <w:rPr>
+          <w:rFonts w:ascii="Helvetica" w:hAnsi="Helvetica" w:cs="Helvetica"/>
+          <w:b w:val="0"/>
+          <w:bCs w:val="0"/>
+          <w:color w:val="2D3B45"/>
+          <w:sz w:val="36"/>
+          <w:szCs w:val="36"/>
         </w:rPr>
       </w:pPr>
       <w:r>
         <w:rPr>
-          <w:rFonts w:ascii="Helvetica" w:eastAsia="Times New Roman" w:hAnsi="Helvetica" w:cs="Helvetica"/>
-          <w:color w:val="2D3B45"/>
-          <w:sz w:val="20"/>
-          <w:szCs w:val="20"/>
-        </w:rPr>
-        <w:t xml:space="preserve">All the MUST conditions </w:t>
-      </w:r>
-      <w:proofErr w:type="gramStart"/>
-      <w:r>
-        <w:rPr>
-          <w:rFonts w:ascii="Helvetica" w:eastAsia="Times New Roman" w:hAnsi="Helvetica" w:cs="Helvetica"/>
-          <w:color w:val="2D3B45"/>
-          <w:sz w:val="20"/>
-          <w:szCs w:val="20"/>
-        </w:rPr>
-        <w:t>have to</w:t>
-      </w:r>
-      <w:proofErr w:type="gramEnd"/>
-      <w:r>
-        <w:rPr>
-          <w:rFonts w:ascii="Helvetica" w:eastAsia="Times New Roman" w:hAnsi="Helvetica" w:cs="Helvetica"/>
-          <w:color w:val="2D3B45"/>
-          <w:sz w:val="20"/>
-          <w:szCs w:val="20"/>
-        </w:rPr>
-        <w:t xml:space="preserve"> be fulfilled for complete points.</w:t>
+          <w:rFonts w:ascii="Helvetica" w:hAnsi="Helvetica" w:cs="Helvetica"/>
+          <w:b w:val="0"/>
+          <w:bCs w:val="0"/>
+          <w:color w:val="2D3B45"/>
+          <w:sz w:val="36"/>
+          <w:szCs w:val="36"/>
+        </w:rPr>
+        <w:t>You MUST:</w:t>
       </w:r>
     </w:p>
     <w:p>
       <w:pPr>
+        <w:pStyle w:val="NormalWeb"/>
         <w:shd w:val="clear" w:color="auto" w:fill="FFFFFF"/>
-        <w:spacing w:before="90" w:after="90" w:line="240" w:lineRule="auto"/>
-        <w:outlineLvl w:val="2"/>
-        <w:rPr>
-          <w:rFonts w:ascii="Helvetica" w:eastAsia="Times New Roman" w:hAnsi="Helvetica" w:cs="Helvetica"/>
-          <w:color w:val="2D3B45"/>
-          <w:sz w:val="36"/>
-          <w:szCs w:val="36"/>
+        <w:spacing w:before="180" w:beforeAutospacing="0" w:after="180" w:afterAutospacing="0"/>
+        <w:rPr>
+          <w:rFonts w:ascii="Helvetica" w:hAnsi="Helvetica" w:cs="Helvetica"/>
+          <w:color w:val="2D3B45"/>
+          <w:sz w:val="20"/>
+          <w:szCs w:val="20"/>
         </w:rPr>
       </w:pPr>
       <w:r>
         <w:rPr>
-          <w:rFonts w:ascii="Helvetica" w:eastAsia="Times New Roman" w:hAnsi="Helvetica" w:cs="Helvetica"/>
-          <w:color w:val="2D3B45"/>
-          <w:sz w:val="36"/>
-          <w:szCs w:val="36"/>
-        </w:rPr>
-        <w:t>You MAY:</w:t>
+          <w:rFonts w:ascii="Helvetica" w:hAnsi="Helvetica" w:cs="Helvetica"/>
+          <w:color w:val="2D3B45"/>
+          <w:sz w:val="20"/>
+          <w:szCs w:val="20"/>
+        </w:rPr>
+        <w:t>1. Have a global variable named "</w:t>
+      </w:r>
+      <w:r>
+        <w:rPr>
+          <w:rStyle w:val="Strong"/>
+          <w:rFonts w:ascii="Helvetica" w:hAnsi="Helvetica" w:cs="Helvetica"/>
+          <w:color w:val="2D3B45"/>
+          <w:sz w:val="20"/>
+          <w:szCs w:val="20"/>
+        </w:rPr>
+        <w:t>UID</w:t>
+      </w:r>
+      <w:r>
+        <w:rPr>
+          <w:rFonts w:ascii="Helvetica" w:hAnsi="Helvetica" w:cs="Helvetica"/>
+          <w:color w:val="2D3B45"/>
+          <w:sz w:val="20"/>
+          <w:szCs w:val="20"/>
+        </w:rPr>
+        <w:t>" that should have your University ID in </w:t>
+      </w:r>
+      <w:r>
+        <w:rPr>
+          <w:rStyle w:val="Strong"/>
+          <w:rFonts w:ascii="Helvetica" w:hAnsi="Helvetica" w:cs="Helvetica"/>
+          <w:color w:val="2D3B45"/>
+          <w:sz w:val="20"/>
+          <w:szCs w:val="20"/>
+        </w:rPr>
+        <w:t>integer</w:t>
+      </w:r>
+      <w:r>
+        <w:rPr>
+          <w:rFonts w:ascii="Helvetica" w:hAnsi="Helvetica" w:cs="Helvetica"/>
+          <w:color w:val="2D3B45"/>
+          <w:sz w:val="20"/>
+          <w:szCs w:val="20"/>
+        </w:rPr>
+        <w:t>. e.g., UID = 1234</w:t>
       </w:r>
     </w:p>
     <w:p>
       <w:pPr>
+        <w:pStyle w:val="NormalWeb"/>
         <w:shd w:val="clear" w:color="auto" w:fill="FFFFFF"/>
-        <w:spacing w:before="180" w:after="180" w:line="240" w:lineRule="auto"/>
-        <w:rPr>
-          <w:rFonts w:ascii="Helvetica" w:eastAsia="Times New Roman" w:hAnsi="Helvetica" w:cs="Helvetica"/>
+        <w:spacing w:before="180" w:beforeAutospacing="0" w:after="180" w:afterAutospacing="0"/>
+        <w:rPr>
+          <w:rFonts w:ascii="Helvetica" w:hAnsi="Helvetica" w:cs="Helvetica"/>
           <w:color w:val="2D3B45"/>
           <w:sz w:val="20"/>
           <w:szCs w:val="20"/>
@@ -468,147 +376,934 @@
       </w:pPr>
       <w:r>
         <w:rPr>
-          <w:rFonts w:ascii="Helvetica" w:eastAsia="Times New Roman" w:hAnsi="Helvetica" w:cs="Helvetica"/>
-          <w:color w:val="2D3B45"/>
-          <w:sz w:val="20"/>
-          <w:szCs w:val="20"/>
-        </w:rPr>
-        <w:t>1. Write your own extra functions for testing without affecting the 2 functions required for this submission.</w:t>
-      </w:r>
-      <w:r>
-        <w:rPr>
-          <w:rFonts w:ascii="Helvetica" w:eastAsia="Times New Roman" w:hAnsi="Helvetica" w:cs="Helvetica"/>
-          <w:color w:val="2D3B45"/>
-          <w:sz w:val="20"/>
-          <w:szCs w:val="20"/>
-        </w:rPr>
-        <w:br/>
-      </w:r>
-      <w:r>
-        <w:rPr>
-          <w:rFonts w:ascii="Helvetica" w:eastAsia="Times New Roman" w:hAnsi="Helvetica" w:cs="Helvetica"/>
-          <w:color w:val="2D3B45"/>
-          <w:sz w:val="20"/>
-          <w:szCs w:val="20"/>
-        </w:rPr>
-        <w:br/>
-        <w:t>2. Use print statements to print out values for your own reference.</w:t>
-      </w:r>
-      <w:r>
-        <w:rPr>
-          <w:rFonts w:ascii="Helvetica" w:eastAsia="Times New Roman" w:hAnsi="Helvetica" w:cs="Helvetica"/>
-          <w:color w:val="2D3B45"/>
-          <w:sz w:val="20"/>
-          <w:szCs w:val="20"/>
-        </w:rPr>
-        <w:br/>
-      </w:r>
-      <w:r>
-        <w:rPr>
-          <w:rFonts w:ascii="Helvetica" w:eastAsia="Times New Roman" w:hAnsi="Helvetica" w:cs="Helvetica"/>
-          <w:color w:val="2D3B45"/>
-          <w:sz w:val="20"/>
-          <w:szCs w:val="20"/>
-        </w:rPr>
-        <w:br/>
-        <w:t>3. Use any development environment you're comfortable with as long as you can meet the resulting program's requirements.</w:t>
-      </w:r>
-      <w:r>
-        <w:rPr>
-          <w:rFonts w:ascii="Helvetica" w:eastAsia="Times New Roman" w:hAnsi="Helvetica" w:cs="Helvetica"/>
-          <w:color w:val="2D3B45"/>
-          <w:sz w:val="20"/>
-          <w:szCs w:val="20"/>
-        </w:rPr>
-        <w:br/>
-      </w:r>
-      <w:r>
-        <w:rPr>
-          <w:rFonts w:ascii="Helvetica" w:eastAsia="Times New Roman" w:hAnsi="Helvetica" w:cs="Helvetica"/>
-          <w:color w:val="2D3B45"/>
-          <w:sz w:val="20"/>
-          <w:szCs w:val="20"/>
-        </w:rPr>
-        <w:br/>
-        <w:t>4. Use this </w:t>
-      </w:r>
-      <w:hyperlink r:id="rId4" w:tgtFrame="_blank" w:history="1">
+          <w:rFonts w:ascii="Helvetica" w:hAnsi="Helvetica" w:cs="Helvetica"/>
+          <w:color w:val="2D3B45"/>
+          <w:sz w:val="20"/>
+          <w:szCs w:val="20"/>
+        </w:rPr>
+        <w:t>2. Have a global variable named "</w:t>
+      </w:r>
+      <w:proofErr w:type="spellStart"/>
+      <w:r>
+        <w:rPr>
+          <w:rStyle w:val="Strong"/>
+          <w:rFonts w:ascii="Helvetica" w:hAnsi="Helvetica" w:cs="Helvetica"/>
+          <w:color w:val="2D3B45"/>
+          <w:sz w:val="20"/>
+          <w:szCs w:val="20"/>
+        </w:rPr>
+        <w:t>Last_Name</w:t>
+      </w:r>
+      <w:proofErr w:type="spellEnd"/>
+      <w:r>
+        <w:rPr>
+          <w:rFonts w:ascii="Helvetica" w:hAnsi="Helvetica" w:cs="Helvetica"/>
+          <w:color w:val="2D3B45"/>
+          <w:sz w:val="20"/>
+          <w:szCs w:val="20"/>
+        </w:rPr>
+        <w:t>" that should have your last name (as in Canvas) as a </w:t>
+      </w:r>
+      <w:r>
+        <w:rPr>
+          <w:rStyle w:val="Strong"/>
+          <w:rFonts w:ascii="Helvetica" w:hAnsi="Helvetica" w:cs="Helvetica"/>
+          <w:color w:val="2D3B45"/>
+          <w:sz w:val="20"/>
+          <w:szCs w:val="20"/>
+        </w:rPr>
+        <w:t>string</w:t>
+      </w:r>
+      <w:r>
+        <w:rPr>
+          <w:rFonts w:ascii="Helvetica" w:hAnsi="Helvetica" w:cs="Helvetica"/>
+          <w:color w:val="2D3B45"/>
+          <w:sz w:val="20"/>
+          <w:szCs w:val="20"/>
+        </w:rPr>
+        <w:t xml:space="preserve">. e.g., </w:t>
+      </w:r>
+      <w:proofErr w:type="spellStart"/>
+      <w:r>
+        <w:rPr>
+          <w:rFonts w:ascii="Helvetica" w:hAnsi="Helvetica" w:cs="Helvetica"/>
+          <w:color w:val="2D3B45"/>
+          <w:sz w:val="20"/>
+          <w:szCs w:val="20"/>
+        </w:rPr>
+        <w:t>Last_Name</w:t>
+      </w:r>
+      <w:proofErr w:type="spellEnd"/>
+      <w:r>
+        <w:rPr>
+          <w:rFonts w:ascii="Helvetica" w:hAnsi="Helvetica" w:cs="Helvetica"/>
+          <w:color w:val="2D3B45"/>
+          <w:sz w:val="20"/>
+          <w:szCs w:val="20"/>
+        </w:rPr>
+        <w:t xml:space="preserve"> = 'Last'</w:t>
+      </w:r>
+    </w:p>
+    <w:p>
+      <w:pPr>
+        <w:pStyle w:val="NormalWeb"/>
+        <w:shd w:val="clear" w:color="auto" w:fill="FFFFFF"/>
+        <w:spacing w:before="180" w:beforeAutospacing="0" w:after="180" w:afterAutospacing="0"/>
+        <w:rPr>
+          <w:rFonts w:ascii="Helvetica" w:hAnsi="Helvetica" w:cs="Helvetica"/>
+          <w:color w:val="2D3B45"/>
+          <w:sz w:val="20"/>
+          <w:szCs w:val="20"/>
+        </w:rPr>
+      </w:pPr>
+      <w:r>
+        <w:rPr>
+          <w:rFonts w:ascii="Helvetica" w:hAnsi="Helvetica" w:cs="Helvetica"/>
+          <w:color w:val="2D3B45"/>
+          <w:sz w:val="20"/>
+          <w:szCs w:val="20"/>
+        </w:rPr>
+        <w:t>3. Have a global variable named "</w:t>
+      </w:r>
+      <w:proofErr w:type="spellStart"/>
+      <w:r>
+        <w:rPr>
+          <w:rStyle w:val="Strong"/>
+          <w:rFonts w:ascii="Helvetica" w:hAnsi="Helvetica" w:cs="Helvetica"/>
+          <w:color w:val="2D3B45"/>
+          <w:sz w:val="20"/>
+          <w:szCs w:val="20"/>
+        </w:rPr>
+        <w:t>First_Name</w:t>
+      </w:r>
+      <w:proofErr w:type="spellEnd"/>
+      <w:r>
+        <w:rPr>
+          <w:rFonts w:ascii="Helvetica" w:hAnsi="Helvetica" w:cs="Helvetica"/>
+          <w:color w:val="2D3B45"/>
+          <w:sz w:val="20"/>
+          <w:szCs w:val="20"/>
+        </w:rPr>
+        <w:t>" that should have your first name (as in Canvas) as a </w:t>
+      </w:r>
+      <w:r>
+        <w:rPr>
+          <w:rStyle w:val="Strong"/>
+          <w:rFonts w:ascii="Helvetica" w:hAnsi="Helvetica" w:cs="Helvetica"/>
+          <w:color w:val="2D3B45"/>
+          <w:sz w:val="20"/>
+          <w:szCs w:val="20"/>
+        </w:rPr>
+        <w:t>string</w:t>
+      </w:r>
+      <w:r>
+        <w:rPr>
+          <w:rFonts w:ascii="Helvetica" w:hAnsi="Helvetica" w:cs="Helvetica"/>
+          <w:color w:val="2D3B45"/>
+          <w:sz w:val="20"/>
+          <w:szCs w:val="20"/>
+        </w:rPr>
+        <w:t xml:space="preserve">. e.g., </w:t>
+      </w:r>
+      <w:proofErr w:type="spellStart"/>
+      <w:r>
+        <w:rPr>
+          <w:rFonts w:ascii="Helvetica" w:hAnsi="Helvetica" w:cs="Helvetica"/>
+          <w:color w:val="2D3B45"/>
+          <w:sz w:val="20"/>
+          <w:szCs w:val="20"/>
+        </w:rPr>
+        <w:t>First_Name</w:t>
+      </w:r>
+      <w:proofErr w:type="spellEnd"/>
+      <w:r>
+        <w:rPr>
+          <w:rFonts w:ascii="Helvetica" w:hAnsi="Helvetica" w:cs="Helvetica"/>
+          <w:color w:val="2D3B45"/>
+          <w:sz w:val="20"/>
+          <w:szCs w:val="20"/>
+        </w:rPr>
+        <w:t xml:space="preserve"> = 'First'</w:t>
+      </w:r>
+    </w:p>
+    <w:p>
+      <w:pPr>
+        <w:pStyle w:val="NormalWeb"/>
+        <w:shd w:val="clear" w:color="auto" w:fill="FFFFFF"/>
+        <w:spacing w:before="180" w:beforeAutospacing="0" w:after="180" w:afterAutospacing="0"/>
+        <w:rPr>
+          <w:rFonts w:ascii="Helvetica" w:hAnsi="Helvetica" w:cs="Helvetica"/>
+          <w:color w:val="2D3B45"/>
+          <w:sz w:val="20"/>
+          <w:szCs w:val="20"/>
+        </w:rPr>
+      </w:pPr>
+      <w:r>
+        <w:rPr>
+          <w:rFonts w:ascii="Helvetica" w:hAnsi="Helvetica" w:cs="Helvetica"/>
+          <w:color w:val="2D3B45"/>
+          <w:sz w:val="20"/>
+          <w:szCs w:val="20"/>
+        </w:rPr>
+        <w:t>4. Your program should handle shorter inputs like </w:t>
+      </w:r>
+      <w:r>
+        <w:rPr>
+          <w:rStyle w:val="Strong"/>
+          <w:rFonts w:ascii="Helvetica" w:hAnsi="Helvetica" w:cs="Helvetica"/>
+          <w:color w:val="2D3B45"/>
+          <w:sz w:val="20"/>
+          <w:szCs w:val="20"/>
+        </w:rPr>
+        <w:t>b'isthis16bytes?' </w:t>
+      </w:r>
+      <w:r>
+        <w:rPr>
+          <w:rFonts w:ascii="Helvetica" w:hAnsi="Helvetica" w:cs="Helvetica"/>
+          <w:color w:val="2D3B45"/>
+          <w:sz w:val="20"/>
+          <w:szCs w:val="20"/>
+        </w:rPr>
+        <w:t>by adding </w:t>
+      </w:r>
+      <w:r>
+        <w:rPr>
+          <w:rStyle w:val="Strong"/>
+          <w:rFonts w:ascii="Helvetica" w:hAnsi="Helvetica" w:cs="Helvetica"/>
+          <w:color w:val="2D3B45"/>
+          <w:sz w:val="20"/>
+          <w:szCs w:val="20"/>
+        </w:rPr>
+        <w:t>b'\x20'</w:t>
+      </w:r>
+      <w:r>
+        <w:rPr>
+          <w:rFonts w:ascii="Helvetica" w:hAnsi="Helvetica" w:cs="Helvetica"/>
+          <w:color w:val="2D3B45"/>
+          <w:sz w:val="20"/>
+          <w:szCs w:val="20"/>
+        </w:rPr>
+        <w:t> (byte equivalent of space) so that it becomes a 16 bytes long byte-sequence; For example, </w:t>
+      </w:r>
+      <w:r>
+        <w:rPr>
+          <w:rStyle w:val="Strong"/>
+          <w:rFonts w:ascii="Helvetica" w:hAnsi="Helvetica" w:cs="Helvetica"/>
+          <w:color w:val="2D3B45"/>
+          <w:sz w:val="20"/>
+          <w:szCs w:val="20"/>
+        </w:rPr>
+        <w:t>b'isthis16bytes?'</w:t>
+      </w:r>
+      <w:r>
+        <w:rPr>
+          <w:rFonts w:ascii="Helvetica" w:hAnsi="Helvetica" w:cs="Helvetica"/>
+          <w:color w:val="2D3B45"/>
+          <w:sz w:val="20"/>
+          <w:szCs w:val="20"/>
+        </w:rPr>
+        <w:t> is a 14 bytes long byte-sequence so you'll need to add the space </w:t>
+      </w:r>
+      <w:r>
+        <w:rPr>
+          <w:rStyle w:val="Strong"/>
+          <w:rFonts w:ascii="Helvetica" w:hAnsi="Helvetica" w:cs="Helvetica"/>
+          <w:color w:val="2D3B45"/>
+          <w:sz w:val="20"/>
+          <w:szCs w:val="20"/>
+        </w:rPr>
+        <w:t>b'\x20'</w:t>
+      </w:r>
+      <w:r>
+        <w:rPr>
+          <w:rFonts w:ascii="Helvetica" w:hAnsi="Helvetica" w:cs="Helvetica"/>
+          <w:color w:val="2D3B45"/>
+          <w:sz w:val="20"/>
+          <w:szCs w:val="20"/>
+        </w:rPr>
+        <w:t> twice to make it 16bytes.</w:t>
+      </w:r>
+    </w:p>
+    <w:p>
+      <w:pPr>
+        <w:pStyle w:val="NormalWeb"/>
+        <w:shd w:val="clear" w:color="auto" w:fill="FFFFFF"/>
+        <w:spacing w:before="180" w:beforeAutospacing="0" w:after="180" w:afterAutospacing="0"/>
+        <w:rPr>
+          <w:rFonts w:ascii="Helvetica" w:hAnsi="Helvetica" w:cs="Helvetica"/>
+          <w:color w:val="2D3B45"/>
+          <w:sz w:val="20"/>
+          <w:szCs w:val="20"/>
+        </w:rPr>
+      </w:pPr>
+      <w:r>
+        <w:rPr>
+          <w:rFonts w:ascii="Helvetica" w:hAnsi="Helvetica" w:cs="Helvetica"/>
+          <w:color w:val="2D3B45"/>
+          <w:sz w:val="20"/>
+          <w:szCs w:val="20"/>
+        </w:rPr>
+        <w:t>5. Have a function with the name "</w:t>
+      </w:r>
+      <w:proofErr w:type="spellStart"/>
+      <w:r>
+        <w:rPr>
+          <w:rStyle w:val="Strong"/>
+          <w:rFonts w:ascii="Helvetica" w:hAnsi="Helvetica" w:cs="Helvetica"/>
+          <w:color w:val="2D3B45"/>
+          <w:sz w:val="20"/>
+          <w:szCs w:val="20"/>
+        </w:rPr>
+        <w:t>feistel_enc</w:t>
+      </w:r>
+      <w:proofErr w:type="spellEnd"/>
+      <w:r>
+        <w:rPr>
+          <w:rFonts w:ascii="Helvetica" w:hAnsi="Helvetica" w:cs="Helvetica"/>
+          <w:color w:val="2D3B45"/>
+          <w:sz w:val="20"/>
+          <w:szCs w:val="20"/>
+        </w:rPr>
+        <w:t>" that accepts </w:t>
+      </w:r>
+      <w:r>
+        <w:rPr>
+          <w:rStyle w:val="Strong"/>
+          <w:rFonts w:ascii="Helvetica" w:hAnsi="Helvetica" w:cs="Helvetica"/>
+          <w:color w:val="2D3B45"/>
+          <w:sz w:val="20"/>
+          <w:szCs w:val="20"/>
+        </w:rPr>
+        <w:t>up to</w:t>
+      </w:r>
+      <w:r>
+        <w:rPr>
+          <w:rFonts w:ascii="Helvetica" w:hAnsi="Helvetica" w:cs="Helvetica"/>
+          <w:color w:val="2D3B45"/>
+          <w:sz w:val="20"/>
+          <w:szCs w:val="20"/>
+        </w:rPr>
+        <w:t> </w:t>
+      </w:r>
+      <w:r>
+        <w:rPr>
+          <w:rStyle w:val="Strong"/>
+          <w:rFonts w:ascii="Helvetica" w:hAnsi="Helvetica" w:cs="Helvetica"/>
+          <w:color w:val="2D3B45"/>
+          <w:sz w:val="20"/>
+          <w:szCs w:val="20"/>
+        </w:rPr>
+        <w:t>16 bytes long byte-sequence as its first argument</w:t>
+      </w:r>
+      <w:r>
+        <w:rPr>
+          <w:rFonts w:ascii="Helvetica" w:hAnsi="Helvetica" w:cs="Helvetica"/>
+          <w:color w:val="2D3B45"/>
+          <w:sz w:val="20"/>
+          <w:szCs w:val="20"/>
+        </w:rPr>
+        <w:t>, </w:t>
+      </w:r>
+      <w:r>
+        <w:rPr>
+          <w:rStyle w:val="Strong"/>
+          <w:rFonts w:ascii="Helvetica" w:hAnsi="Helvetica" w:cs="Helvetica"/>
+          <w:color w:val="2D3B45"/>
+          <w:sz w:val="20"/>
+          <w:szCs w:val="20"/>
+        </w:rPr>
+        <w:t>an integer (specifying the number of rounds) as its second argument, and a positive integer (specifying the seed value for the key generation) as its third argument</w:t>
+      </w:r>
+      <w:r>
+        <w:rPr>
+          <w:rFonts w:ascii="Helvetica" w:hAnsi="Helvetica" w:cs="Helvetica"/>
+          <w:color w:val="2D3B45"/>
+          <w:sz w:val="20"/>
+          <w:szCs w:val="20"/>
+        </w:rPr>
+        <w:t> and </w:t>
+      </w:r>
+      <w:r>
+        <w:rPr>
+          <w:rStyle w:val="Strong"/>
+          <w:rFonts w:ascii="Helvetica" w:hAnsi="Helvetica" w:cs="Helvetica"/>
+          <w:color w:val="2D3B45"/>
+          <w:sz w:val="20"/>
+          <w:szCs w:val="20"/>
+        </w:rPr>
+        <w:t>returns a 16 bytes long encrypted byte-sequence</w:t>
+      </w:r>
+      <w:r>
+        <w:rPr>
+          <w:rFonts w:ascii="Helvetica" w:hAnsi="Helvetica" w:cs="Helvetica"/>
+          <w:color w:val="2D3B45"/>
+          <w:sz w:val="20"/>
+          <w:szCs w:val="20"/>
+        </w:rPr>
+        <w:t>. e.g., function call: </w:t>
+      </w:r>
+      <w:proofErr w:type="spellStart"/>
+      <w:r>
+        <w:rPr>
+          <w:rStyle w:val="Strong"/>
+          <w:rFonts w:ascii="Helvetica" w:hAnsi="Helvetica" w:cs="Helvetica"/>
+          <w:color w:val="2D3B45"/>
+          <w:sz w:val="20"/>
+          <w:szCs w:val="20"/>
+        </w:rPr>
+        <w:t>feistel_enc</w:t>
+      </w:r>
+      <w:proofErr w:type="spellEnd"/>
+      <w:r>
+        <w:rPr>
+          <w:rStyle w:val="Strong"/>
+          <w:rFonts w:ascii="Helvetica" w:hAnsi="Helvetica" w:cs="Helvetica"/>
+          <w:color w:val="2D3B45"/>
+          <w:sz w:val="20"/>
+          <w:szCs w:val="20"/>
+        </w:rPr>
+        <w:t>(b'isthis16bytes?',16,50)</w:t>
+      </w:r>
+      <w:r>
+        <w:rPr>
+          <w:rFonts w:ascii="Helvetica" w:hAnsi="Helvetica" w:cs="Helvetica"/>
+          <w:color w:val="2D3B45"/>
+          <w:sz w:val="20"/>
+          <w:szCs w:val="20"/>
+        </w:rPr>
+        <w:t> should return a byte-sequence </w:t>
+      </w:r>
+      <w:r>
+        <w:rPr>
+          <w:rStyle w:val="Strong"/>
+          <w:rFonts w:ascii="Helvetica" w:hAnsi="Helvetica" w:cs="Helvetica"/>
+          <w:color w:val="2D3B45"/>
+          <w:sz w:val="20"/>
+          <w:szCs w:val="20"/>
+        </w:rPr>
+        <w:t>b'}\xd9\x93-G\x8e\xaa5\x95\x84\n\xb7q\xc4&gt;\xb6'</w:t>
+      </w:r>
+    </w:p>
+    <w:p>
+      <w:pPr>
+        <w:pStyle w:val="NormalWeb"/>
+        <w:shd w:val="clear" w:color="auto" w:fill="FFFFFF"/>
+        <w:spacing w:before="180" w:beforeAutospacing="0" w:after="180" w:afterAutospacing="0"/>
+        <w:rPr>
+          <w:rFonts w:ascii="Helvetica" w:hAnsi="Helvetica" w:cs="Helvetica"/>
+          <w:color w:val="2D3B45"/>
+          <w:sz w:val="20"/>
+          <w:szCs w:val="20"/>
+        </w:rPr>
+      </w:pPr>
+      <w:r>
+        <w:rPr>
+          <w:rFonts w:ascii="Helvetica" w:hAnsi="Helvetica" w:cs="Helvetica"/>
+          <w:color w:val="2D3B45"/>
+          <w:sz w:val="20"/>
+          <w:szCs w:val="20"/>
+        </w:rPr>
+        <w:t>6. Have a function with the name "</w:t>
+      </w:r>
+      <w:proofErr w:type="spellStart"/>
+      <w:r>
+        <w:rPr>
+          <w:rStyle w:val="Strong"/>
+          <w:rFonts w:ascii="Helvetica" w:hAnsi="Helvetica" w:cs="Helvetica"/>
+          <w:color w:val="2D3B45"/>
+          <w:sz w:val="20"/>
+          <w:szCs w:val="20"/>
+        </w:rPr>
+        <w:t>feistel_dec</w:t>
+      </w:r>
+      <w:proofErr w:type="spellEnd"/>
+      <w:r>
+        <w:rPr>
+          <w:rFonts w:ascii="Helvetica" w:hAnsi="Helvetica" w:cs="Helvetica"/>
+          <w:color w:val="2D3B45"/>
+          <w:sz w:val="20"/>
+          <w:szCs w:val="20"/>
+        </w:rPr>
+        <w:t>" that accepts </w:t>
+      </w:r>
+      <w:r>
+        <w:rPr>
+          <w:rStyle w:val="Strong"/>
+          <w:rFonts w:ascii="Helvetica" w:hAnsi="Helvetica" w:cs="Helvetica"/>
+          <w:color w:val="2D3B45"/>
+          <w:sz w:val="20"/>
+          <w:szCs w:val="20"/>
+        </w:rPr>
+        <w:t>up to</w:t>
+      </w:r>
+      <w:r>
+        <w:rPr>
+          <w:rFonts w:ascii="Helvetica" w:hAnsi="Helvetica" w:cs="Helvetica"/>
+          <w:color w:val="2D3B45"/>
+          <w:sz w:val="20"/>
+          <w:szCs w:val="20"/>
+        </w:rPr>
+        <w:t> </w:t>
+      </w:r>
+      <w:r>
+        <w:rPr>
+          <w:rStyle w:val="Strong"/>
+          <w:rFonts w:ascii="Helvetica" w:hAnsi="Helvetica" w:cs="Helvetica"/>
+          <w:color w:val="2D3B45"/>
+          <w:sz w:val="20"/>
+          <w:szCs w:val="20"/>
+        </w:rPr>
+        <w:t>16 bytes long byte-sequence as its first argument</w:t>
+      </w:r>
+      <w:r>
+        <w:rPr>
+          <w:rFonts w:ascii="Helvetica" w:hAnsi="Helvetica" w:cs="Helvetica"/>
+          <w:color w:val="2D3B45"/>
+          <w:sz w:val="20"/>
+          <w:szCs w:val="20"/>
+        </w:rPr>
+        <w:t>, </w:t>
+      </w:r>
+      <w:r>
+        <w:rPr>
+          <w:rStyle w:val="Strong"/>
+          <w:rFonts w:ascii="Helvetica" w:hAnsi="Helvetica" w:cs="Helvetica"/>
+          <w:color w:val="2D3B45"/>
+          <w:sz w:val="20"/>
+          <w:szCs w:val="20"/>
+        </w:rPr>
+        <w:t>an integer (specifying the number of rounds) as its second argument, and a positive integer (specifying the seed value for the key generation) as its third argument</w:t>
+      </w:r>
+      <w:r>
+        <w:rPr>
+          <w:rFonts w:ascii="Helvetica" w:hAnsi="Helvetica" w:cs="Helvetica"/>
+          <w:color w:val="2D3B45"/>
+          <w:sz w:val="20"/>
+          <w:szCs w:val="20"/>
+        </w:rPr>
+        <w:t> and </w:t>
+      </w:r>
+      <w:r>
+        <w:rPr>
+          <w:rStyle w:val="Strong"/>
+          <w:rFonts w:ascii="Helvetica" w:hAnsi="Helvetica" w:cs="Helvetica"/>
+          <w:color w:val="2D3B45"/>
+          <w:sz w:val="20"/>
+          <w:szCs w:val="20"/>
+        </w:rPr>
+        <w:t>returns a 16 bytes long decrypted byte-sequence</w:t>
+      </w:r>
+      <w:r>
+        <w:rPr>
+          <w:rFonts w:ascii="Helvetica" w:hAnsi="Helvetica" w:cs="Helvetica"/>
+          <w:color w:val="2D3B45"/>
+          <w:sz w:val="20"/>
+          <w:szCs w:val="20"/>
+        </w:rPr>
+        <w:t>. e.g., function call: </w:t>
+      </w:r>
+      <w:r>
+        <w:rPr>
+          <w:rStyle w:val="Strong"/>
+          <w:rFonts w:ascii="Helvetica" w:hAnsi="Helvetica" w:cs="Helvetica"/>
+          <w:color w:val="2D3B45"/>
+          <w:sz w:val="20"/>
+          <w:szCs w:val="20"/>
+        </w:rPr>
+        <w:t>feistel_dec(b'}\xd9\x93-G\x8e\xaa5\x95\x84\n\xb7q\xc4&gt;\xb6',16,50)</w:t>
+      </w:r>
+      <w:r>
+        <w:rPr>
+          <w:rFonts w:ascii="Helvetica" w:hAnsi="Helvetica" w:cs="Helvetica"/>
+          <w:color w:val="2D3B45"/>
+          <w:sz w:val="20"/>
+          <w:szCs w:val="20"/>
+        </w:rPr>
+        <w:t> should return a byte-sequence </w:t>
+      </w:r>
+      <w:r>
+        <w:rPr>
+          <w:rStyle w:val="Strong"/>
+          <w:rFonts w:ascii="Helvetica" w:hAnsi="Helvetica" w:cs="Helvetica"/>
+          <w:color w:val="2D3B45"/>
+          <w:sz w:val="20"/>
+          <w:szCs w:val="20"/>
+        </w:rPr>
+        <w:t>b'isthis16bytes?  ' </w:t>
+      </w:r>
+      <w:r>
+        <w:rPr>
+          <w:rFonts w:ascii="Helvetica" w:hAnsi="Helvetica" w:cs="Helvetica"/>
+          <w:color w:val="2D3B45"/>
+          <w:sz w:val="20"/>
+          <w:szCs w:val="20"/>
+        </w:rPr>
+        <w:t>or </w:t>
+      </w:r>
+      <w:r>
+        <w:rPr>
+          <w:rStyle w:val="Strong"/>
+          <w:rFonts w:ascii="Helvetica" w:hAnsi="Helvetica" w:cs="Helvetica"/>
+          <w:color w:val="2D3B45"/>
+          <w:sz w:val="20"/>
+          <w:szCs w:val="20"/>
+        </w:rPr>
+        <w:t>b'isthis16bytes?\x20\x20'</w:t>
+      </w:r>
+    </w:p>
+    <w:p>
+      <w:pPr>
+        <w:pStyle w:val="NormalWeb"/>
+        <w:shd w:val="clear" w:color="auto" w:fill="FFFFFF"/>
+        <w:spacing w:before="180" w:beforeAutospacing="0" w:after="180" w:afterAutospacing="0"/>
+        <w:rPr>
+          <w:rFonts w:ascii="Helvetica" w:hAnsi="Helvetica" w:cs="Helvetica"/>
+          <w:color w:val="2D3B45"/>
+          <w:sz w:val="20"/>
+          <w:szCs w:val="20"/>
+        </w:rPr>
+      </w:pPr>
+      <w:r>
+        <w:rPr>
+          <w:rFonts w:ascii="Helvetica" w:hAnsi="Helvetica" w:cs="Helvetica"/>
+          <w:color w:val="2D3B45"/>
+          <w:sz w:val="20"/>
+          <w:szCs w:val="20"/>
+        </w:rPr>
+        <w:t>7. Shown above is just an example for input string = b'isthis16bytes?', rounds = 16, and seed = 50. Your program should be able to handle all the other variations in values. </w:t>
+      </w:r>
+    </w:p>
+    <w:p>
+      <w:pPr>
+        <w:pStyle w:val="NormalWeb"/>
+        <w:shd w:val="clear" w:color="auto" w:fill="FFFFFF"/>
+        <w:spacing w:before="180" w:beforeAutospacing="0" w:after="180" w:afterAutospacing="0"/>
+        <w:rPr>
+          <w:rFonts w:ascii="Helvetica" w:hAnsi="Helvetica" w:cs="Helvetica"/>
+          <w:color w:val="2D3B45"/>
+          <w:sz w:val="20"/>
+          <w:szCs w:val="20"/>
+        </w:rPr>
+      </w:pPr>
+      <w:r>
+        <w:rPr>
+          <w:rFonts w:ascii="Helvetica" w:hAnsi="Helvetica" w:cs="Helvetica"/>
+          <w:color w:val="2D3B45"/>
+          <w:sz w:val="20"/>
+          <w:szCs w:val="20"/>
+        </w:rPr>
+        <w:t>8. Write your own test code (if any) in the "__main__" if block and not outside the functions.</w:t>
+      </w:r>
+    </w:p>
+    <w:p>
+      <w:pPr>
+        <w:pStyle w:val="NormalWeb"/>
+        <w:shd w:val="clear" w:color="auto" w:fill="FFFFFF"/>
+        <w:spacing w:before="180" w:beforeAutospacing="0" w:after="240" w:afterAutospacing="0"/>
+        <w:rPr>
+          <w:rFonts w:ascii="Helvetica" w:hAnsi="Helvetica" w:cs="Helvetica"/>
+          <w:color w:val="2D3B45"/>
+          <w:sz w:val="20"/>
+          <w:szCs w:val="20"/>
+        </w:rPr>
+      </w:pPr>
+      <w:r>
+        <w:rPr>
+          <w:rFonts w:ascii="Helvetica" w:hAnsi="Helvetica" w:cs="Helvetica"/>
+          <w:color w:val="2D3B45"/>
+          <w:sz w:val="20"/>
+          <w:szCs w:val="20"/>
+        </w:rPr>
+        <w:t>9. Submit only a .</w:t>
+      </w:r>
+      <w:proofErr w:type="spellStart"/>
+      <w:r>
+        <w:rPr>
+          <w:rFonts w:ascii="Helvetica" w:hAnsi="Helvetica" w:cs="Helvetica"/>
+          <w:color w:val="2D3B45"/>
+          <w:sz w:val="20"/>
+          <w:szCs w:val="20"/>
+        </w:rPr>
+        <w:t>py</w:t>
+      </w:r>
+      <w:proofErr w:type="spellEnd"/>
+      <w:r>
+        <w:rPr>
+          <w:rFonts w:ascii="Helvetica" w:hAnsi="Helvetica" w:cs="Helvetica"/>
+          <w:color w:val="2D3B45"/>
+          <w:sz w:val="20"/>
+          <w:szCs w:val="20"/>
+        </w:rPr>
+        <w:t xml:space="preserve"> file and NOT a .</w:t>
+      </w:r>
+      <w:proofErr w:type="spellStart"/>
+      <w:r>
+        <w:rPr>
+          <w:rFonts w:ascii="Helvetica" w:hAnsi="Helvetica" w:cs="Helvetica"/>
+          <w:color w:val="2D3B45"/>
+          <w:sz w:val="20"/>
+          <w:szCs w:val="20"/>
+        </w:rPr>
+        <w:t>ipynb</w:t>
+      </w:r>
+      <w:proofErr w:type="spellEnd"/>
+      <w:r>
+        <w:rPr>
+          <w:rFonts w:ascii="Helvetica" w:hAnsi="Helvetica" w:cs="Helvetica"/>
+          <w:color w:val="2D3B45"/>
+          <w:sz w:val="20"/>
+          <w:szCs w:val="20"/>
+        </w:rPr>
+        <w:t xml:space="preserve"> file.</w:t>
+      </w:r>
+    </w:p>
+    <w:p>
+      <w:pPr>
+        <w:pStyle w:val="Heading3"/>
+        <w:shd w:val="clear" w:color="auto" w:fill="FFFFFF"/>
+        <w:spacing w:before="90" w:beforeAutospacing="0" w:after="90" w:afterAutospacing="0"/>
+        <w:rPr>
+          <w:rFonts w:ascii="Helvetica" w:hAnsi="Helvetica" w:cs="Helvetica"/>
+          <w:b w:val="0"/>
+          <w:bCs w:val="0"/>
+          <w:color w:val="2D3B45"/>
+          <w:sz w:val="36"/>
+          <w:szCs w:val="36"/>
+        </w:rPr>
+      </w:pPr>
+      <w:r>
+        <w:rPr>
+          <w:rFonts w:ascii="Helvetica" w:hAnsi="Helvetica" w:cs="Helvetica"/>
+          <w:b w:val="0"/>
+          <w:bCs w:val="0"/>
+          <w:color w:val="2D3B45"/>
+          <w:sz w:val="36"/>
+          <w:szCs w:val="36"/>
+        </w:rPr>
+        <w:t>You MAY:</w:t>
+      </w:r>
+    </w:p>
+    <w:p>
+      <w:pPr>
+        <w:pStyle w:val="NormalWeb"/>
+        <w:shd w:val="clear" w:color="auto" w:fill="FFFFFF"/>
+        <w:spacing w:before="180" w:beforeAutospacing="0" w:after="180" w:afterAutospacing="0"/>
+        <w:rPr>
+          <w:rFonts w:ascii="Helvetica" w:hAnsi="Helvetica" w:cs="Helvetica"/>
+          <w:color w:val="2D3B45"/>
+          <w:sz w:val="20"/>
+          <w:szCs w:val="20"/>
+        </w:rPr>
+      </w:pPr>
+      <w:r>
+        <w:rPr>
+          <w:rFonts w:ascii="Helvetica" w:hAnsi="Helvetica" w:cs="Helvetica"/>
+          <w:color w:val="2D3B45"/>
+          <w:sz w:val="20"/>
+          <w:szCs w:val="20"/>
+        </w:rPr>
+        <w:t>1. Write your own extra functions for testing without affecting the functions required for this submission.</w:t>
+      </w:r>
+    </w:p>
+    <w:p>
+      <w:pPr>
+        <w:pStyle w:val="NormalWeb"/>
+        <w:shd w:val="clear" w:color="auto" w:fill="FFFFFF"/>
+        <w:spacing w:before="180" w:beforeAutospacing="0" w:after="180" w:afterAutospacing="0"/>
+        <w:rPr>
+          <w:rFonts w:ascii="Helvetica" w:hAnsi="Helvetica" w:cs="Helvetica"/>
+          <w:color w:val="2D3B45"/>
+          <w:sz w:val="20"/>
+          <w:szCs w:val="20"/>
+        </w:rPr>
+      </w:pPr>
+      <w:r>
+        <w:rPr>
+          <w:rFonts w:ascii="Helvetica" w:hAnsi="Helvetica" w:cs="Helvetica"/>
+          <w:color w:val="2D3B45"/>
+          <w:sz w:val="20"/>
+          <w:szCs w:val="20"/>
+        </w:rPr>
+        <w:t>2. Rewrite existing supporting functions as long as the expected result is achieved.</w:t>
+      </w:r>
+    </w:p>
+    <w:p>
+      <w:pPr>
+        <w:pStyle w:val="NormalWeb"/>
+        <w:shd w:val="clear" w:color="auto" w:fill="FFFFFF"/>
+        <w:spacing w:before="180" w:beforeAutospacing="0" w:after="180" w:afterAutospacing="0"/>
+        <w:rPr>
+          <w:rFonts w:ascii="Helvetica" w:hAnsi="Helvetica" w:cs="Helvetica"/>
+          <w:color w:val="2D3B45"/>
+          <w:sz w:val="20"/>
+          <w:szCs w:val="20"/>
+        </w:rPr>
+      </w:pPr>
+      <w:r>
+        <w:rPr>
+          <w:rFonts w:ascii="Helvetica" w:hAnsi="Helvetica" w:cs="Helvetica"/>
+          <w:color w:val="2D3B45"/>
+          <w:sz w:val="20"/>
+          <w:szCs w:val="20"/>
+        </w:rPr>
+        <w:t>3. Use print statements to print out values for your own reference.</w:t>
+      </w:r>
+    </w:p>
+    <w:p>
+      <w:pPr>
+        <w:pStyle w:val="NormalWeb"/>
+        <w:shd w:val="clear" w:color="auto" w:fill="FFFFFF"/>
+        <w:spacing w:before="180" w:beforeAutospacing="0" w:after="180" w:afterAutospacing="0"/>
+        <w:rPr>
+          <w:rFonts w:ascii="Helvetica" w:hAnsi="Helvetica" w:cs="Helvetica"/>
+          <w:color w:val="2D3B45"/>
+          <w:sz w:val="20"/>
+          <w:szCs w:val="20"/>
+        </w:rPr>
+      </w:pPr>
+      <w:r>
+        <w:rPr>
+          <w:rFonts w:ascii="Helvetica" w:hAnsi="Helvetica" w:cs="Helvetica"/>
+          <w:color w:val="2D3B45"/>
+          <w:sz w:val="20"/>
+          <w:szCs w:val="20"/>
+        </w:rPr>
+        <w:t>4. Use any development environment you're comfortable with as long as you can meet the resulting program's requirements.</w:t>
+      </w:r>
+    </w:p>
+    <w:p>
+      <w:pPr>
+        <w:pStyle w:val="NormalWeb"/>
+        <w:shd w:val="clear" w:color="auto" w:fill="FFFFFF"/>
+        <w:spacing w:before="0" w:beforeAutospacing="0" w:after="0" w:afterAutospacing="0"/>
+        <w:rPr>
+          <w:rFonts w:ascii="Helvetica" w:hAnsi="Helvetica" w:cs="Helvetica"/>
+          <w:color w:val="2D3B45"/>
+          <w:sz w:val="20"/>
+          <w:szCs w:val="20"/>
+        </w:rPr>
+      </w:pPr>
+      <w:r>
+        <w:rPr>
+          <w:rFonts w:ascii="Helvetica" w:hAnsi="Helvetica" w:cs="Helvetica"/>
+          <w:color w:val="2D3B45"/>
+          <w:sz w:val="20"/>
+          <w:szCs w:val="20"/>
+        </w:rPr>
+        <w:lastRenderedPageBreak/>
+        <w:t>5. Use </w:t>
+      </w:r>
+      <w:hyperlink r:id="rId6" w:tgtFrame="_blank" w:history="1">
         <w:r>
           <w:rPr>
-            <w:rFonts w:ascii="Helvetica" w:eastAsia="Times New Roman" w:hAnsi="Helvetica" w:cs="Helvetica"/>
+            <w:rStyle w:val="Hyperlink"/>
+            <w:rFonts w:ascii="Helvetica" w:hAnsi="Helvetica" w:cs="Helvetica"/>
+            <w:sz w:val="20"/>
+            <w:szCs w:val="20"/>
+          </w:rPr>
+          <w:t>this sample notebook</w:t>
+        </w:r>
+      </w:hyperlink>
+      <w:hyperlink r:id="rId7" w:history="1">
+        <w:r>
+          <w:rPr>
+            <w:rStyle w:val="Hyperlink"/>
+            <w:rFonts w:ascii="Helvetica" w:hAnsi="Helvetica" w:cs="Helvetica"/>
+            <w:sz w:val="20"/>
+            <w:szCs w:val="20"/>
+          </w:rPr>
+          <w:t>  </w:t>
+        </w:r>
+        <w:r>
+          <w:rPr>
+            <w:rStyle w:val="screenreader-only"/>
+            <w:rFonts w:ascii="Helvetica" w:hAnsi="Helvetica" w:cs="Helvetica"/>
             <w:color w:val="0000FF"/>
             <w:sz w:val="20"/>
             <w:szCs w:val="20"/>
-            <w:u w:val="single"/>
+            <w:bdr w:val="none" w:sz="0" w:space="0" w:color="auto" w:frame="1"/>
           </w:rPr>
-          <w:t>sample notebook</w:t>
+          <w:t>Download this sample notebook</w:t>
         </w:r>
       </w:hyperlink>
       <w:r>
         <w:rPr>
-          <w:rFonts w:ascii="Helvetica" w:eastAsia="Times New Roman" w:hAnsi="Helvetica" w:cs="Helvetica"/>
-          <w:color w:val="2D3B45"/>
-          <w:sz w:val="20"/>
-          <w:szCs w:val="20"/>
-        </w:rPr>
-        <w:t> (also accessible through the folder Homework Format Descriptors -&gt; homework_1.ipynb in the Files section on Canvas) to get started, which you may upload on </w:t>
-      </w:r>
-      <w:hyperlink r:id="rId5" w:tgtFrame="_blank" w:history="1">
+          <w:rFonts w:ascii="Helvetica" w:hAnsi="Helvetica" w:cs="Helvetica"/>
+          <w:color w:val="2D3B45"/>
+          <w:sz w:val="20"/>
+          <w:szCs w:val="20"/>
+        </w:rPr>
+        <w:t>(also accessible through the folder "Homework Format Descriptors" in the Files section on Canvas) to get started, which you may upload on </w:t>
+      </w:r>
+      <w:hyperlink r:id="rId8" w:tgtFrame="_blank" w:history="1">
         <w:r>
           <w:rPr>
-            <w:rFonts w:ascii="Helvetica" w:eastAsia="Times New Roman" w:hAnsi="Helvetica" w:cs="Helvetica"/>
-            <w:color w:val="0000FF"/>
+            <w:rStyle w:val="Hyperlink"/>
+            <w:rFonts w:ascii="Helvetica" w:hAnsi="Helvetica" w:cs="Helvetica"/>
             <w:sz w:val="20"/>
             <w:szCs w:val="20"/>
-            <w:u w:val="single"/>
           </w:rPr>
           <w:t xml:space="preserve">Google </w:t>
         </w:r>
         <w:proofErr w:type="spellStart"/>
         <w:r>
           <w:rPr>
-            <w:rFonts w:ascii="Helvetica" w:eastAsia="Times New Roman" w:hAnsi="Helvetica" w:cs="Helvetica"/>
+            <w:rStyle w:val="Hyperlink"/>
+            <w:rFonts w:ascii="Helvetica" w:hAnsi="Helvetica" w:cs="Helvetica"/>
+            <w:sz w:val="20"/>
+            <w:szCs w:val="20"/>
+          </w:rPr>
+          <w:t>Colaboratory</w:t>
+        </w:r>
+        <w:proofErr w:type="spellEnd"/>
+        <w:r>
+          <w:rPr>
+            <w:rStyle w:val="screenreader-only"/>
+            <w:rFonts w:ascii="Helvetica" w:hAnsi="Helvetica" w:cs="Helvetica"/>
             <w:color w:val="0000FF"/>
             <w:sz w:val="20"/>
             <w:szCs w:val="20"/>
             <w:u w:val="single"/>
+            <w:bdr w:val="none" w:sz="0" w:space="0" w:color="auto" w:frame="1"/>
           </w:rPr>
-          <w:t>Colaboratory</w:t>
+          <w:t> (Links to an external site.)</w:t>
         </w:r>
-        <w:proofErr w:type="spellEnd"/>
       </w:hyperlink>
       <w:r>
         <w:rPr>
-          <w:rFonts w:ascii="Helvetica" w:eastAsia="Times New Roman" w:hAnsi="Helvetica" w:cs="Helvetica"/>
+          <w:rFonts w:ascii="Helvetica" w:hAnsi="Helvetica" w:cs="Helvetica"/>
           <w:color w:val="2D3B45"/>
           <w:sz w:val="20"/>
           <w:szCs w:val="20"/>
         </w:rPr>
         <w:t>.</w:t>
       </w:r>
-      <w:r>
-        <w:rPr>
-          <w:rFonts w:ascii="Helvetica" w:eastAsia="Times New Roman" w:hAnsi="Helvetica" w:cs="Helvetica"/>
-          <w:color w:val="2D3B45"/>
-          <w:sz w:val="20"/>
-          <w:szCs w:val="20"/>
-        </w:rPr>
-        <w:br/>
-      </w:r>
-      <w:r>
-        <w:rPr>
-          <w:rFonts w:ascii="Helvetica" w:eastAsia="Times New Roman" w:hAnsi="Helvetica" w:cs="Helvetica"/>
-          <w:color w:val="2D3B45"/>
-          <w:sz w:val="20"/>
-          <w:szCs w:val="20"/>
-        </w:rPr>
-        <w:br/>
-        <w:t>5. Name your python (.</w:t>
+    </w:p>
+    <w:p>
+      <w:pPr>
+        <w:pStyle w:val="NormalWeb"/>
+        <w:shd w:val="clear" w:color="auto" w:fill="FFFFFF"/>
+        <w:spacing w:before="180" w:beforeAutospacing="0" w:after="180" w:afterAutospacing="0"/>
+        <w:rPr>
+          <w:rFonts w:ascii="Helvetica" w:hAnsi="Helvetica" w:cs="Helvetica"/>
+          <w:color w:val="2D3B45"/>
+          <w:sz w:val="20"/>
+          <w:szCs w:val="20"/>
+        </w:rPr>
+      </w:pPr>
+      <w:r>
+        <w:rPr>
+          <w:rFonts w:ascii="Helvetica" w:hAnsi="Helvetica" w:cs="Helvetica"/>
+          <w:color w:val="2D3B45"/>
+          <w:sz w:val="20"/>
+          <w:szCs w:val="20"/>
+        </w:rPr>
+        <w:t>6. Name your python (.</w:t>
       </w:r>
       <w:proofErr w:type="spellStart"/>
       <w:r>
         <w:rPr>
-          <w:rFonts w:ascii="Helvetica" w:eastAsia="Times New Roman" w:hAnsi="Helvetica" w:cs="Helvetica"/>
+          <w:rFonts w:ascii="Helvetica" w:hAnsi="Helvetica" w:cs="Helvetica"/>
           <w:color w:val="2D3B45"/>
           <w:sz w:val="20"/>
           <w:szCs w:val="20"/>
@@ -618,7 +1313,7 @@
       <w:proofErr w:type="spellEnd"/>
       <w:r>
         <w:rPr>
-          <w:rFonts w:ascii="Helvetica" w:eastAsia="Times New Roman" w:hAnsi="Helvetica" w:cs="Helvetica"/>
+          <w:rFonts w:ascii="Helvetica" w:hAnsi="Helvetica" w:cs="Helvetica"/>
           <w:color w:val="2D3B45"/>
           <w:sz w:val="20"/>
           <w:szCs w:val="20"/>
@@ -1124,6 +1819,27 @@
       <w:u w:val="single"/>
     </w:rPr>
   </w:style>
+  <w:style w:type="character" w:styleId="Strong">
+    <w:name w:val="Strong"/>
+    <w:basedOn w:val="DefaultParagraphFont"/>
+    <w:uiPriority w:val="22"/>
+    <w:qFormat/>
+    <w:rsid w:val="005A3EF8"/>
+    <w:rPr>
+      <w:b/>
+      <w:bCs/>
+    </w:rPr>
+  </w:style>
+  <w:style w:type="character" w:customStyle="1" w:styleId="instructurefileholder">
+    <w:name w:val="instructure_file_holder"/>
+    <w:basedOn w:val="DefaultParagraphFont"/>
+    <w:rsid w:val="005A3EF8"/>
+  </w:style>
+  <w:style w:type="character" w:customStyle="1" w:styleId="screenreader-only">
+    <w:name w:val="screenreader-only"/>
+    <w:basedOn w:val="DefaultParagraphFont"/>
+    <w:rsid w:val="005A3EF8"/>
+  </w:style>
 </w:styles>
 </file>
 
